--- a/resume2.0.docx
+++ b/resume2.0.docx
@@ -23,10 +23,10 @@
       </w:tblPr>
       <w:tblGrid>
         <w:gridCol w:w="3527"/>
-        <w:gridCol w:w="1855"/>
-        <w:gridCol w:w="1673"/>
-        <w:gridCol w:w="1839"/>
-        <w:gridCol w:w="1690"/>
+        <w:gridCol w:w="1851"/>
+        <w:gridCol w:w="1677"/>
+        <w:gridCol w:w="1835"/>
+        <w:gridCol w:w="1694"/>
       </w:tblGrid>
       <w:tr>
         <w:trPr>
@@ -324,8 +324,7 @@
         </w:trPr>
         <w:tc>
           <w:tcPr>
-            <w:tcW w:w="8894" w:type="dxa"/>
-            <w:gridSpan w:val="4"/>
+            <w:tcW w:w="3527" w:type="dxa"/>
           </w:tcPr>
           <w:p>
             <w:pPr>
@@ -333,77 +332,81 @@
                 <w:rFonts w:ascii="Avenir Roman" w:hAnsi="Avenir Roman" w:cs="Open Sans"/>
                 <w:b/>
                 <w:bCs/>
-              </w:rPr>
-            </w:pPr>
-            <w:r>
-              <w:rPr>
-                <w:rFonts w:ascii="Avenir Roman" w:hAnsi="Avenir Roman" w:cs="Open Sans"/>
-                <w:b/>
-                <w:bCs/>
-              </w:rPr>
-              <w:t>GENERAL ELECTRIC — AVIATION</w:t>
-            </w:r>
-          </w:p>
-          <w:p>
-            <w:pPr>
-              <w:rPr>
-                <w:rFonts w:ascii="Avenir Roman" w:hAnsi="Avenir Roman" w:cs="Open Sans"/>
-                <w:b/>
-                <w:bCs/>
-              </w:rPr>
-            </w:pPr>
-            <w:r>
-              <w:rPr>
-                <w:rFonts w:ascii="Avenir Roman" w:hAnsi="Avenir Roman" w:cs="Open Sans"/>
-                <w:b/>
-                <w:bCs/>
-              </w:rPr>
-              <w:t>Digital Technology Leadership Program Member</w:t>
+                <w:sz w:val="18"/>
+                <w:szCs w:val="18"/>
+              </w:rPr>
+            </w:pPr>
+            <w:bookmarkStart w:id="0" w:name="_Hlk529961672"/>
+            <w:r>
+              <w:rPr>
+                <w:rFonts w:ascii="Avenir Roman" w:hAnsi="Avenir Roman" w:cs="Open Sans"/>
+                <w:b/>
+                <w:bCs/>
+                <w:sz w:val="18"/>
+                <w:szCs w:val="18"/>
+              </w:rPr>
+              <w:t xml:space="preserve">Digital Technology Leadership Program </w:t>
             </w:r>
           </w:p>
         </w:tc>
         <w:tc>
           <w:tcPr>
-            <w:tcW w:w="1690" w:type="dxa"/>
+            <w:tcW w:w="3528" w:type="dxa"/>
+            <w:gridSpan w:val="2"/>
           </w:tcPr>
           <w:p>
             <w:pPr>
+              <w:jc w:val="center"/>
+              <w:rPr>
+                <w:rFonts w:ascii="Avenir Roman" w:hAnsi="Avenir Roman" w:cs="Open Sans"/>
+                <w:b/>
+                <w:bCs/>
+                <w:sz w:val="18"/>
+                <w:szCs w:val="18"/>
+              </w:rPr>
+            </w:pPr>
+            <w:r>
+              <w:rPr>
+                <w:rFonts w:ascii="Avenir Roman" w:hAnsi="Avenir Roman" w:cs="Open Sans"/>
+                <w:b/>
+                <w:bCs/>
+                <w:sz w:val="18"/>
+                <w:szCs w:val="18"/>
+              </w:rPr>
+              <w:t>General Electric – Aviation</w:t>
+            </w:r>
+          </w:p>
+        </w:tc>
+        <w:tc>
+          <w:tcPr>
+            <w:tcW w:w="3529" w:type="dxa"/>
+            <w:gridSpan w:val="2"/>
+          </w:tcPr>
+          <w:p>
+            <w:pPr>
               <w:jc w:val="right"/>
               <w:rPr>
                 <w:rFonts w:ascii="Avenir Roman" w:hAnsi="Avenir Roman" w:cs="Open Sans"/>
                 <w:b/>
                 <w:bCs/>
-              </w:rPr>
-            </w:pPr>
-            <w:r>
-              <w:rPr>
-                <w:rFonts w:ascii="Avenir Roman" w:hAnsi="Avenir Roman" w:cs="Open Sans"/>
-                <w:b/>
-                <w:bCs/>
-              </w:rPr>
-              <w:t>Dearborn, MI</w:t>
-            </w:r>
-          </w:p>
-          <w:p>
-            <w:pPr>
-              <w:jc w:val="right"/>
-              <w:rPr>
-                <w:rFonts w:ascii="Avenir Roman" w:hAnsi="Avenir Roman" w:cs="Open Sans"/>
-                <w:b/>
-                <w:bCs/>
-              </w:rPr>
-            </w:pPr>
-            <w:r>
-              <w:rPr>
-                <w:rFonts w:ascii="Avenir Roman" w:hAnsi="Avenir Roman" w:cs="Open Sans"/>
-                <w:b/>
-                <w:bCs/>
+                <w:sz w:val="18"/>
+                <w:szCs w:val="18"/>
+              </w:rPr>
+            </w:pPr>
+            <w:r>
+              <w:rPr>
+                <w:rFonts w:ascii="Avenir Roman" w:hAnsi="Avenir Roman" w:cs="Open Sans"/>
+                <w:b/>
+                <w:bCs/>
+                <w:sz w:val="18"/>
+                <w:szCs w:val="18"/>
               </w:rPr>
               <w:t>2017-Present</w:t>
             </w:r>
           </w:p>
         </w:tc>
       </w:tr>
+      <w:bookmarkEnd w:id="0"/>
       <w:tr>
         <w:trPr>
           <w:cantSplit/>
@@ -412,7 +415,7 @@
         </w:trPr>
         <w:tc>
           <w:tcPr>
-            <w:tcW w:w="8894" w:type="dxa"/>
+            <w:tcW w:w="8891" w:type="dxa"/>
             <w:gridSpan w:val="4"/>
           </w:tcPr>
           <w:p>
@@ -427,15 +430,15 @@
                 <w:rFonts w:ascii="Avenir Roman" w:hAnsi="Avenir Roman" w:cs="Open Sans"/>
                 <w:b/>
                 <w:bCs/>
-                <w:sz w:val="19"/>
-                <w:szCs w:val="19"/>
+                <w:sz w:val="17"/>
+                <w:szCs w:val="17"/>
               </w:rPr>
             </w:pPr>
             <w:r>
               <w:rPr>
                 <w:rFonts w:ascii="Avenir Roman" w:eastAsia="Times New Roman" w:hAnsi="Avenir Roman" w:cs="Open Sans"/>
-                <w:sz w:val="19"/>
-                <w:szCs w:val="19"/>
+                <w:sz w:val="17"/>
+                <w:szCs w:val="17"/>
               </w:rPr>
               <w:t xml:space="preserve">Implemented Apache </w:t>
             </w:r>
@@ -443,8 +446,8 @@
             <w:r>
               <w:rPr>
                 <w:rFonts w:ascii="Avenir Roman" w:eastAsia="Times New Roman" w:hAnsi="Avenir Roman" w:cs="Open Sans"/>
-                <w:sz w:val="19"/>
-                <w:szCs w:val="19"/>
+                <w:sz w:val="17"/>
+                <w:szCs w:val="17"/>
               </w:rPr>
               <w:t>Solr</w:t>
             </w:r>
@@ -452,8 +455,8 @@
             <w:r>
               <w:rPr>
                 <w:rFonts w:ascii="Avenir Roman" w:eastAsia="Times New Roman" w:hAnsi="Avenir Roman" w:cs="Open Sans"/>
-                <w:sz w:val="19"/>
-                <w:szCs w:val="19"/>
+                <w:sz w:val="17"/>
+                <w:szCs w:val="17"/>
               </w:rPr>
               <w:t xml:space="preserve"> search engine saving $200,000 in third party licensed software</w:t>
             </w:r>
@@ -470,16 +473,16 @@
                 <w:rFonts w:ascii="Avenir Roman" w:hAnsi="Avenir Roman" w:cs="Open Sans"/>
                 <w:b/>
                 <w:bCs/>
-                <w:sz w:val="19"/>
-                <w:szCs w:val="19"/>
+                <w:sz w:val="17"/>
+                <w:szCs w:val="17"/>
               </w:rPr>
             </w:pPr>
             <w:proofErr w:type="spellStart"/>
             <w:r>
               <w:rPr>
                 <w:rFonts w:ascii="Avenir Roman" w:hAnsi="Avenir Roman" w:cs="Open Sans"/>
-                <w:sz w:val="19"/>
-                <w:szCs w:val="19"/>
+                <w:sz w:val="17"/>
+                <w:szCs w:val="17"/>
               </w:rPr>
               <w:t>TeamTreehouse</w:t>
             </w:r>
@@ -487,16 +490,16 @@
             <w:r>
               <w:rPr>
                 <w:rFonts w:ascii="Avenir Roman" w:hAnsi="Avenir Roman" w:cs="Open Sans"/>
-                <w:sz w:val="19"/>
-                <w:szCs w:val="19"/>
+                <w:sz w:val="17"/>
+                <w:szCs w:val="17"/>
               </w:rPr>
               <w:t xml:space="preserve"> learning challenge competitor – 2</w:t>
             </w:r>
             <w:r>
               <w:rPr>
                 <w:rFonts w:ascii="Avenir Roman" w:hAnsi="Avenir Roman" w:cs="Open Sans"/>
-                <w:sz w:val="19"/>
-                <w:szCs w:val="19"/>
+                <w:sz w:val="17"/>
+                <w:szCs w:val="17"/>
                 <w:vertAlign w:val="superscript"/>
               </w:rPr>
               <w:t>nd</w:t>
@@ -504,8 +507,8 @@
             <w:r>
               <w:rPr>
                 <w:rFonts w:ascii="Avenir Roman" w:hAnsi="Avenir Roman" w:cs="Open Sans"/>
-                <w:sz w:val="19"/>
-                <w:szCs w:val="19"/>
+                <w:sz w:val="17"/>
+                <w:szCs w:val="17"/>
               </w:rPr>
               <w:t xml:space="preserve"> place in 4 regions among 41 DTLPs</w:t>
             </w:r>
@@ -521,15 +524,15 @@
               <w:ind w:left="182" w:hanging="192"/>
               <w:rPr>
                 <w:rFonts w:ascii="Avenir Roman" w:hAnsi="Avenir Roman" w:cs="Open Sans"/>
-                <w:sz w:val="19"/>
-                <w:szCs w:val="19"/>
-              </w:rPr>
-            </w:pPr>
-            <w:r>
-              <w:rPr>
-                <w:rFonts w:ascii="Avenir Roman" w:hAnsi="Avenir Roman" w:cs="Open Sans"/>
-                <w:sz w:val="19"/>
-                <w:szCs w:val="19"/>
+                <w:sz w:val="17"/>
+                <w:szCs w:val="17"/>
+              </w:rPr>
+            </w:pPr>
+            <w:r>
+              <w:rPr>
+                <w:rFonts w:ascii="Avenir Roman" w:hAnsi="Avenir Roman" w:cs="Open Sans"/>
+                <w:sz w:val="17"/>
+                <w:szCs w:val="17"/>
               </w:rPr>
               <w:t>Lead technical interviews for the team resulting in two hires</w:t>
             </w:r>
@@ -545,15 +548,15 @@
               <w:ind w:left="182" w:hanging="192"/>
               <w:rPr>
                 <w:rFonts w:ascii="Avenir Roman" w:hAnsi="Avenir Roman" w:cs="Open Sans"/>
-                <w:sz w:val="19"/>
-                <w:szCs w:val="19"/>
-              </w:rPr>
-            </w:pPr>
-            <w:r>
-              <w:rPr>
-                <w:rFonts w:ascii="Avenir Roman" w:hAnsi="Avenir Roman" w:cs="Open Sans"/>
-                <w:sz w:val="19"/>
-                <w:szCs w:val="19"/>
+                <w:sz w:val="17"/>
+                <w:szCs w:val="17"/>
+              </w:rPr>
+            </w:pPr>
+            <w:r>
+              <w:rPr>
+                <w:rFonts w:ascii="Avenir Roman" w:hAnsi="Avenir Roman" w:cs="Open Sans"/>
+                <w:sz w:val="17"/>
+                <w:szCs w:val="17"/>
               </w:rPr>
               <w:t xml:space="preserve">Implemented Java API endpoints for business-facing application using Hibernate &amp; </w:t>
             </w:r>
@@ -561,8 +564,8 @@
             <w:r>
               <w:rPr>
                 <w:rFonts w:ascii="Avenir Roman" w:hAnsi="Avenir Roman" w:cs="Open Sans"/>
-                <w:sz w:val="19"/>
-                <w:szCs w:val="19"/>
+                <w:sz w:val="17"/>
+                <w:szCs w:val="17"/>
               </w:rPr>
               <w:t>MyBatis</w:t>
             </w:r>
@@ -580,15 +583,15 @@
                 <w:rFonts w:ascii="Avenir Roman" w:hAnsi="Avenir Roman" w:cs="Open Sans"/>
                 <w:b/>
                 <w:bCs/>
-                <w:sz w:val="19"/>
-                <w:szCs w:val="19"/>
-              </w:rPr>
-            </w:pPr>
-            <w:r>
-              <w:rPr>
-                <w:rFonts w:ascii="Avenir Roman" w:hAnsi="Avenir Roman" w:cs="Open Sans"/>
-                <w:sz w:val="19"/>
-                <w:szCs w:val="19"/>
+                <w:sz w:val="17"/>
+                <w:szCs w:val="17"/>
+              </w:rPr>
+            </w:pPr>
+            <w:r>
+              <w:rPr>
+                <w:rFonts w:ascii="Avenir Roman" w:hAnsi="Avenir Roman" w:cs="Open Sans"/>
+                <w:sz w:val="17"/>
+                <w:szCs w:val="17"/>
               </w:rPr>
               <w:t xml:space="preserve">ALJ program graduate of the famous GE </w:t>
             </w:r>
@@ -596,8 +599,8 @@
             <w:r>
               <w:rPr>
                 <w:rFonts w:ascii="Avenir Roman" w:hAnsi="Avenir Roman" w:cs="Open Sans"/>
-                <w:sz w:val="19"/>
-                <w:szCs w:val="19"/>
+                <w:sz w:val="17"/>
+                <w:szCs w:val="17"/>
               </w:rPr>
               <w:t>Crotonville</w:t>
             </w:r>
@@ -605,8 +608,8 @@
             <w:r>
               <w:rPr>
                 <w:rFonts w:ascii="Avenir Roman" w:hAnsi="Avenir Roman" w:cs="Open Sans"/>
-                <w:sz w:val="19"/>
-                <w:szCs w:val="19"/>
+                <w:sz w:val="17"/>
+                <w:szCs w:val="17"/>
               </w:rPr>
               <w:t xml:space="preserve"> learning center</w:t>
             </w:r>
@@ -614,7 +617,7 @@
         </w:tc>
         <w:tc>
           <w:tcPr>
-            <w:tcW w:w="1690" w:type="dxa"/>
+            <w:tcW w:w="1693" w:type="dxa"/>
           </w:tcPr>
           <w:p>
             <w:pPr>
@@ -623,13 +626,17 @@
                 <w:rFonts w:ascii="Avenir Roman" w:hAnsi="Avenir Roman" w:cs="Open Sans"/>
                 <w:b/>
                 <w:bCs/>
-              </w:rPr>
-            </w:pPr>
-            <w:r>
-              <w:rPr>
-                <w:rFonts w:ascii="Avenir Roman" w:hAnsi="Avenir Roman" w:cs="Open Sans"/>
-                <w:b/>
-                <w:bCs/>
+                <w:sz w:val="17"/>
+                <w:szCs w:val="17"/>
+              </w:rPr>
+            </w:pPr>
+            <w:r>
+              <w:rPr>
+                <w:rFonts w:ascii="Avenir Roman" w:hAnsi="Avenir Roman" w:cs="Open Sans"/>
+                <w:b/>
+                <w:bCs/>
+                <w:sz w:val="17"/>
+                <w:szCs w:val="17"/>
               </w:rPr>
               <w:t>Cincinnati, OH</w:t>
             </w:r>
@@ -641,13 +648,17 @@
                 <w:rFonts w:ascii="Avenir Roman" w:hAnsi="Avenir Roman" w:cs="Open Sans"/>
                 <w:b/>
                 <w:bCs/>
-              </w:rPr>
-            </w:pPr>
-            <w:r>
-              <w:rPr>
-                <w:rFonts w:ascii="Avenir Roman" w:hAnsi="Avenir Roman" w:cs="Open Sans"/>
-                <w:b/>
-                <w:bCs/>
+                <w:sz w:val="17"/>
+                <w:szCs w:val="17"/>
+              </w:rPr>
+            </w:pPr>
+            <w:r>
+              <w:rPr>
+                <w:rFonts w:ascii="Avenir Roman" w:hAnsi="Avenir Roman" w:cs="Open Sans"/>
+                <w:b/>
+                <w:bCs/>
+                <w:sz w:val="17"/>
+                <w:szCs w:val="17"/>
               </w:rPr>
               <w:t>2017</w:t>
             </w:r>
@@ -686,8 +697,7 @@
         </w:trPr>
         <w:tc>
           <w:tcPr>
-            <w:tcW w:w="8894" w:type="dxa"/>
-            <w:gridSpan w:val="4"/>
+            <w:tcW w:w="3528" w:type="dxa"/>
           </w:tcPr>
           <w:p>
             <w:pPr>
@@ -695,78 +705,84 @@
                 <w:rFonts w:ascii="Avenir Roman" w:hAnsi="Avenir Roman" w:cs="Open Sans"/>
                 <w:b/>
                 <w:bCs/>
-              </w:rPr>
-            </w:pPr>
-            <w:bookmarkStart w:id="0" w:name="_Hlk513899332"/>
-            <w:r>
-              <w:rPr>
-                <w:rFonts w:ascii="Avenir Roman" w:hAnsi="Avenir Roman" w:cs="Open Sans"/>
-                <w:b/>
-                <w:bCs/>
-              </w:rPr>
-              <w:t>GENERAL ELECTRIC — AVIATION</w:t>
-            </w:r>
-          </w:p>
-          <w:p>
-            <w:pPr>
-              <w:rPr>
-                <w:rFonts w:ascii="Avenir Roman" w:hAnsi="Avenir Roman" w:cs="Open Sans"/>
-                <w:b/>
-                <w:bCs/>
-              </w:rPr>
-            </w:pPr>
-            <w:r>
-              <w:rPr>
-                <w:rFonts w:ascii="Avenir Roman" w:hAnsi="Avenir Roman" w:cs="Open Sans"/>
-                <w:b/>
-                <w:bCs/>
+                <w:sz w:val="18"/>
+                <w:szCs w:val="18"/>
+              </w:rPr>
+            </w:pPr>
+            <w:bookmarkStart w:id="1" w:name="_Hlk513899332"/>
+            <w:bookmarkStart w:id="2" w:name="_Hlk529961858"/>
+            <w:bookmarkStart w:id="3" w:name="_Hlk529961965"/>
+            <w:r>
+              <w:rPr>
+                <w:rFonts w:ascii="Avenir Roman" w:hAnsi="Avenir Roman" w:cs="Open Sans"/>
+                <w:b/>
+                <w:bCs/>
+                <w:sz w:val="18"/>
+                <w:szCs w:val="18"/>
               </w:rPr>
               <w:t>Software Engineering Internship</w:t>
             </w:r>
+            <w:bookmarkEnd w:id="3"/>
           </w:p>
         </w:tc>
         <w:tc>
           <w:tcPr>
-            <w:tcW w:w="1690" w:type="dxa"/>
+            <w:tcW w:w="3528" w:type="dxa"/>
+            <w:gridSpan w:val="2"/>
           </w:tcPr>
           <w:p>
             <w:pPr>
+              <w:jc w:val="center"/>
+              <w:rPr>
+                <w:rFonts w:ascii="Avenir Roman" w:hAnsi="Avenir Roman" w:cs="Open Sans"/>
+                <w:b/>
+                <w:bCs/>
+                <w:sz w:val="18"/>
+                <w:szCs w:val="18"/>
+              </w:rPr>
+            </w:pPr>
+            <w:r>
+              <w:rPr>
+                <w:rFonts w:ascii="Avenir Roman" w:hAnsi="Avenir Roman" w:cs="Open Sans"/>
+                <w:b/>
+                <w:bCs/>
+                <w:sz w:val="18"/>
+                <w:szCs w:val="18"/>
+              </w:rPr>
+              <w:t>General Electric – Aviation &amp; Digital</w:t>
+            </w:r>
+          </w:p>
+        </w:tc>
+        <w:tc>
+          <w:tcPr>
+            <w:tcW w:w="3528" w:type="dxa"/>
+            <w:gridSpan w:val="2"/>
+          </w:tcPr>
+          <w:p>
+            <w:pPr>
               <w:jc w:val="right"/>
               <w:rPr>
                 <w:rFonts w:ascii="Avenir Roman" w:hAnsi="Avenir Roman" w:cs="Open Sans"/>
                 <w:b/>
                 <w:bCs/>
-              </w:rPr>
-            </w:pPr>
-            <w:r>
-              <w:rPr>
-                <w:rFonts w:ascii="Avenir Roman" w:hAnsi="Avenir Roman" w:cs="Open Sans"/>
-                <w:b/>
-                <w:bCs/>
-              </w:rPr>
-              <w:t>Dearborn, MI</w:t>
-            </w:r>
-          </w:p>
-          <w:p>
-            <w:pPr>
-              <w:jc w:val="right"/>
-              <w:rPr>
-                <w:rFonts w:ascii="Avenir Roman" w:hAnsi="Avenir Roman" w:cs="Open Sans"/>
-                <w:b/>
-                <w:bCs/>
-              </w:rPr>
-            </w:pPr>
-            <w:r>
-              <w:rPr>
-                <w:rFonts w:ascii="Avenir Roman" w:hAnsi="Avenir Roman" w:cs="Open Sans"/>
-                <w:b/>
-                <w:bCs/>
+                <w:sz w:val="18"/>
+                <w:szCs w:val="18"/>
+              </w:rPr>
+            </w:pPr>
+            <w:r>
+              <w:rPr>
+                <w:rFonts w:ascii="Avenir Roman" w:hAnsi="Avenir Roman" w:cs="Open Sans"/>
+                <w:b/>
+                <w:bCs/>
+                <w:sz w:val="18"/>
+                <w:szCs w:val="18"/>
               </w:rPr>
               <w:t>2016-2017</w:t>
             </w:r>
           </w:p>
         </w:tc>
       </w:tr>
+      <w:bookmarkEnd w:id="2"/>
       <w:tr>
         <w:trPr>
           <w:cantSplit/>
@@ -775,7 +791,7 @@
         </w:trPr>
         <w:tc>
           <w:tcPr>
-            <w:tcW w:w="8894" w:type="dxa"/>
+            <w:tcW w:w="8891" w:type="dxa"/>
             <w:gridSpan w:val="4"/>
           </w:tcPr>
           <w:p>
@@ -788,33 +804,17 @@
               <w:ind w:left="182" w:hanging="192"/>
               <w:rPr>
                 <w:rFonts w:ascii="Avenir Roman" w:eastAsia="Times New Roman" w:hAnsi="Avenir Roman" w:cs="Open Sans"/>
-                <w:sz w:val="19"/>
-                <w:szCs w:val="19"/>
+                <w:sz w:val="17"/>
+                <w:szCs w:val="17"/>
               </w:rPr>
             </w:pPr>
             <w:r>
               <w:rPr>
                 <w:rFonts w:ascii="Avenir Roman" w:eastAsia="Times New Roman" w:hAnsi="Avenir Roman" w:cs="Open Sans"/>
-                <w:sz w:val="19"/>
-                <w:szCs w:val="19"/>
-              </w:rPr>
-              <w:t xml:space="preserve">Designed user stories, requirements, and wireframes for an Exit Automation project that monitors user activities using big data analytics </w:t>
-            </w:r>
-            <w:r>
-              <w:rPr>
-                <w:rFonts w:ascii="Avenir Roman" w:eastAsia="Times New Roman" w:hAnsi="Avenir Roman" w:cs="Open Sans"/>
-                <w:sz w:val="19"/>
-                <w:szCs w:val="19"/>
-              </w:rPr>
-              <w:t>— alerting</w:t>
-            </w:r>
-            <w:r>
-              <w:rPr>
-                <w:rFonts w:ascii="Avenir Roman" w:eastAsia="Times New Roman" w:hAnsi="Avenir Roman" w:cs="Open Sans"/>
-                <w:sz w:val="19"/>
-                <w:szCs w:val="19"/>
-              </w:rPr>
-              <w:t xml:space="preserve"> the IT team to potential insider threats</w:t>
+                <w:sz w:val="17"/>
+                <w:szCs w:val="17"/>
+              </w:rPr>
+              <w:t>Designed user stories, requirements, and wireframes for an Exit Automation project that monitors user activities using big data analytics — alerting the IT team to potential insider threats</w:t>
             </w:r>
           </w:p>
           <w:p>
@@ -834,8 +834,8 @@
             <w:r>
               <w:rPr>
                 <w:rFonts w:ascii="Avenir Roman" w:eastAsia="Times New Roman" w:hAnsi="Avenir Roman" w:cs="Open Sans"/>
-                <w:sz w:val="19"/>
-                <w:szCs w:val="19"/>
+                <w:sz w:val="17"/>
+                <w:szCs w:val="17"/>
               </w:rPr>
               <w:t>Taught and directed technical interview preparation sessions to fellow interns</w:t>
             </w:r>
@@ -843,7 +843,7 @@
         </w:tc>
         <w:tc>
           <w:tcPr>
-            <w:tcW w:w="1690" w:type="dxa"/>
+            <w:tcW w:w="1693" w:type="dxa"/>
           </w:tcPr>
           <w:p>
             <w:pPr>
@@ -856,7 +856,7 @@
           </w:p>
         </w:tc>
       </w:tr>
-      <w:bookmarkEnd w:id="0"/>
+      <w:bookmarkEnd w:id="1"/>
       <w:tr>
         <w:trPr>
           <w:cantSplit/>
@@ -888,8 +888,7 @@
         </w:trPr>
         <w:tc>
           <w:tcPr>
-            <w:tcW w:w="8894" w:type="dxa"/>
-            <w:gridSpan w:val="4"/>
+            <w:tcW w:w="3527" w:type="dxa"/>
           </w:tcPr>
           <w:p>
             <w:pPr>
@@ -897,30 +896,17 @@
                 <w:rFonts w:ascii="Avenir Roman" w:hAnsi="Avenir Roman" w:cs="Open Sans"/>
                 <w:b/>
                 <w:bCs/>
-              </w:rPr>
-            </w:pPr>
-            <w:r>
-              <w:rPr>
-                <w:rFonts w:ascii="Avenir Roman" w:hAnsi="Avenir Roman" w:cs="Open Sans"/>
-                <w:b/>
-                <w:bCs/>
-              </w:rPr>
-              <w:t>HARMON INTERNATIONAL</w:t>
-            </w:r>
-          </w:p>
-          <w:p>
-            <w:pPr>
-              <w:rPr>
-                <w:rFonts w:ascii="Avenir Roman" w:hAnsi="Avenir Roman" w:cs="Open Sans"/>
-                <w:b/>
-                <w:bCs/>
-              </w:rPr>
-            </w:pPr>
-            <w:r>
-              <w:rPr>
-                <w:rFonts w:ascii="Avenir Roman" w:hAnsi="Avenir Roman" w:cs="Open Sans"/>
-                <w:b/>
-                <w:bCs/>
+                <w:sz w:val="18"/>
+                <w:szCs w:val="18"/>
+              </w:rPr>
+            </w:pPr>
+            <w:r>
+              <w:rPr>
+                <w:rFonts w:ascii="Avenir Roman" w:hAnsi="Avenir Roman" w:cs="Open Sans"/>
+                <w:b/>
+                <w:bCs/>
+                <w:sz w:val="18"/>
+                <w:szCs w:val="18"/>
               </w:rPr>
               <w:t>Software Engineering Internship</w:t>
             </w:r>
@@ -928,42 +914,75 @@
         </w:tc>
         <w:tc>
           <w:tcPr>
-            <w:tcW w:w="1690" w:type="dxa"/>
+            <w:tcW w:w="3528" w:type="dxa"/>
+            <w:gridSpan w:val="2"/>
           </w:tcPr>
           <w:p>
             <w:pPr>
+              <w:jc w:val="center"/>
+              <w:rPr>
+                <w:rFonts w:ascii="Avenir Roman" w:hAnsi="Avenir Roman" w:cs="Open Sans"/>
+                <w:b/>
+                <w:bCs/>
+                <w:sz w:val="18"/>
+                <w:szCs w:val="18"/>
+              </w:rPr>
+            </w:pPr>
+            <w:r>
+              <w:rPr>
+                <w:rFonts w:ascii="Avenir Roman" w:hAnsi="Avenir Roman" w:cs="Open Sans"/>
+                <w:b/>
+                <w:bCs/>
+                <w:sz w:val="18"/>
+                <w:szCs w:val="18"/>
+              </w:rPr>
+              <w:t>Harmon</w:t>
+            </w:r>
+            <w:r>
+              <w:rPr>
+                <w:rFonts w:ascii="Avenir Roman" w:hAnsi="Avenir Roman" w:cs="Open Sans"/>
+                <w:b/>
+                <w:bCs/>
+                <w:sz w:val="18"/>
+                <w:szCs w:val="18"/>
+              </w:rPr>
+              <w:t xml:space="preserve"> I</w:t>
+            </w:r>
+            <w:r>
+              <w:rPr>
+                <w:rFonts w:ascii="Avenir Roman" w:hAnsi="Avenir Roman" w:cs="Open Sans"/>
+                <w:b/>
+                <w:bCs/>
+                <w:sz w:val="18"/>
+                <w:szCs w:val="18"/>
+              </w:rPr>
+              <w:t>nternational</w:t>
+            </w:r>
+          </w:p>
+        </w:tc>
+        <w:tc>
+          <w:tcPr>
+            <w:tcW w:w="3529" w:type="dxa"/>
+            <w:gridSpan w:val="2"/>
+          </w:tcPr>
+          <w:p>
+            <w:pPr>
               <w:jc w:val="right"/>
               <w:rPr>
                 <w:rFonts w:ascii="Avenir Roman" w:hAnsi="Avenir Roman" w:cs="Open Sans"/>
                 <w:b/>
                 <w:bCs/>
-              </w:rPr>
-            </w:pPr>
-            <w:r>
-              <w:rPr>
-                <w:rFonts w:ascii="Avenir Roman" w:hAnsi="Avenir Roman" w:cs="Open Sans"/>
-                <w:b/>
-                <w:bCs/>
-              </w:rPr>
-              <w:t>Novi, MI</w:t>
-            </w:r>
-          </w:p>
-          <w:p>
-            <w:pPr>
-              <w:jc w:val="right"/>
-              <w:rPr>
-                <w:rFonts w:ascii="Avenir Roman" w:hAnsi="Avenir Roman" w:cs="Open Sans"/>
-                <w:b/>
-                <w:bCs/>
-                <w:sz w:val="16"/>
-                <w:szCs w:val="16"/>
-              </w:rPr>
-            </w:pPr>
-            <w:r>
-              <w:rPr>
-                <w:rFonts w:ascii="Avenir Roman" w:hAnsi="Avenir Roman" w:cs="Open Sans"/>
-                <w:b/>
-                <w:bCs/>
+                <w:sz w:val="18"/>
+                <w:szCs w:val="18"/>
+              </w:rPr>
+            </w:pPr>
+            <w:r>
+              <w:rPr>
+                <w:rFonts w:ascii="Avenir Roman" w:hAnsi="Avenir Roman" w:cs="Open Sans"/>
+                <w:b/>
+                <w:bCs/>
+                <w:sz w:val="18"/>
+                <w:szCs w:val="18"/>
               </w:rPr>
               <w:t>2014-2015</w:t>
             </w:r>
@@ -995,15 +1014,16 @@
               <w:ind w:left="182" w:hanging="192"/>
               <w:rPr>
                 <w:rFonts w:ascii="Avenir Roman" w:eastAsia="Times New Roman" w:hAnsi="Avenir Roman" w:cs="Open Sans"/>
-                <w:sz w:val="19"/>
-                <w:szCs w:val="19"/>
-              </w:rPr>
-            </w:pPr>
+                <w:sz w:val="17"/>
+                <w:szCs w:val="17"/>
+              </w:rPr>
+            </w:pPr>
+            <w:bookmarkStart w:id="4" w:name="_GoBack"/>
             <w:r>
               <w:rPr>
                 <w:rFonts w:ascii="Avenir Roman" w:eastAsia="Times New Roman" w:hAnsi="Avenir Roman" w:cs="Open Sans"/>
-                <w:sz w:val="19"/>
-                <w:szCs w:val="19"/>
+                <w:sz w:val="17"/>
+                <w:szCs w:val="17"/>
               </w:rPr>
               <w:t>Error testing along with updating design and test documents — used Jira program to track 200+ bugs</w:t>
             </w:r>
@@ -1027,11 +1047,12 @@
             <w:r>
               <w:rPr>
                 <w:rFonts w:ascii="Avenir Roman" w:eastAsia="Times New Roman" w:hAnsi="Avenir Roman" w:cs="Open Sans"/>
-                <w:sz w:val="19"/>
-                <w:szCs w:val="19"/>
+                <w:sz w:val="17"/>
+                <w:szCs w:val="17"/>
               </w:rPr>
               <w:t>Stress tested amplifiers and speakers — found two bugs during the pre-launch of a speaker</w:t>
             </w:r>
+            <w:bookmarkEnd w:id="4"/>
           </w:p>
         </w:tc>
       </w:tr>
@@ -1086,7 +1107,7 @@
                 <w:u w:val="single"/>
               </w:rPr>
             </w:pPr>
-            <w:bookmarkStart w:id="1" w:name="_Hlk529909030"/>
+            <w:bookmarkStart w:id="5" w:name="_Hlk529909030"/>
             <w:r>
               <w:rPr>
                 <w:rFonts w:ascii="Avenir Roman" w:hAnsi="Avenir Roman" w:cs="Open Sans"/>
@@ -1098,7 +1119,7 @@
               </w:rPr>
               <w:t>EDUCATION</w:t>
             </w:r>
-            <w:bookmarkEnd w:id="1"/>
+            <w:bookmarkEnd w:id="5"/>
           </w:p>
         </w:tc>
       </w:tr>
@@ -1136,7 +1157,7 @@
         </w:trPr>
         <w:tc>
           <w:tcPr>
-            <w:tcW w:w="5382" w:type="dxa"/>
+            <w:tcW w:w="5379" w:type="dxa"/>
             <w:gridSpan w:val="2"/>
             <w:vAlign w:val="center"/>
           </w:tcPr>
@@ -1148,54 +1169,14 @@
                 <w:bCs/>
               </w:rPr>
             </w:pPr>
-            <w:bookmarkStart w:id="2" w:name="_Hlk513902339"/>
-            <w:r>
-              <w:rPr>
-                <w:rFonts w:ascii="Avenir Roman" w:hAnsi="Avenir Roman" w:cs="Open Sans"/>
-                <w:b/>
-                <w:bCs/>
-              </w:rPr>
-              <w:t>G</w:t>
-            </w:r>
-            <w:r>
-              <w:rPr>
-                <w:rFonts w:ascii="Avenir Roman" w:hAnsi="Avenir Roman" w:cs="Open Sans"/>
-                <w:b/>
-                <w:bCs/>
-              </w:rPr>
-              <w:t>EORGIA</w:t>
-            </w:r>
-            <w:r>
-              <w:rPr>
-                <w:rFonts w:ascii="Avenir Roman" w:hAnsi="Avenir Roman" w:cs="Open Sans"/>
-                <w:b/>
-                <w:bCs/>
-              </w:rPr>
-              <w:t xml:space="preserve"> I</w:t>
-            </w:r>
-            <w:r>
-              <w:rPr>
-                <w:rFonts w:ascii="Avenir Roman" w:hAnsi="Avenir Roman" w:cs="Open Sans"/>
-                <w:b/>
-                <w:bCs/>
-              </w:rPr>
-              <w:t>NSTITUTE OF</w:t>
-            </w:r>
-            <w:r>
-              <w:rPr>
-                <w:rFonts w:ascii="Avenir Roman" w:hAnsi="Avenir Roman" w:cs="Open Sans"/>
-                <w:b/>
-                <w:bCs/>
-              </w:rPr>
-              <w:t xml:space="preserve"> </w:t>
-            </w:r>
-            <w:r>
-              <w:rPr>
-                <w:rFonts w:ascii="Avenir Roman" w:hAnsi="Avenir Roman" w:cs="Open Sans"/>
-                <w:b/>
-                <w:bCs/>
-              </w:rPr>
-              <w:t>TECHNOLOGY</w:t>
+            <w:bookmarkStart w:id="6" w:name="_Hlk513902339"/>
+            <w:r>
+              <w:rPr>
+                <w:rFonts w:ascii="Avenir Roman" w:hAnsi="Avenir Roman" w:cs="Open Sans"/>
+                <w:b/>
+                <w:bCs/>
+              </w:rPr>
+              <w:t>GEORGIA INSTITUTE OF TECHNOLOGY</w:t>
             </w:r>
           </w:p>
           <w:p>
@@ -1311,48 +1292,32 @@
                 <w:i/>
                 <w:iCs/>
               </w:rPr>
-              <w:t>6</w:t>
-            </w:r>
+              <w:t>6 In Progress</w:t>
+            </w:r>
+          </w:p>
+          <w:p>
+            <w:pPr>
+              <w:jc w:val="right"/>
+              <w:rPr>
+                <w:rFonts w:ascii="Avenir Roman" w:hAnsi="Avenir Roman" w:cs="Open Sans"/>
+                <w:b/>
+                <w:bCs/>
+                <w:u w:val="single"/>
+              </w:rPr>
+            </w:pPr>
             <w:r>
               <w:rPr>
                 <w:rFonts w:ascii="Avenir Roman" w:hAnsi="Avenir Roman" w:cs="Open Sans"/>
                 <w:i/>
                 <w:iCs/>
               </w:rPr>
-              <w:t xml:space="preserve"> In Progress</w:t>
-            </w:r>
-          </w:p>
-          <w:p>
-            <w:pPr>
-              <w:jc w:val="right"/>
-              <w:rPr>
-                <w:rFonts w:ascii="Avenir Roman" w:hAnsi="Avenir Roman" w:cs="Open Sans"/>
-                <w:b/>
-                <w:bCs/>
-                <w:u w:val="single"/>
-              </w:rPr>
-            </w:pPr>
-            <w:r>
-              <w:rPr>
-                <w:rFonts w:ascii="Avenir Roman" w:hAnsi="Avenir Roman" w:cs="Open Sans"/>
-                <w:i/>
-                <w:iCs/>
-              </w:rPr>
-              <w:t>12</w:t>
-            </w:r>
-            <w:r>
-              <w:rPr>
-                <w:rFonts w:ascii="Avenir Roman" w:hAnsi="Avenir Roman" w:cs="Open Sans"/>
-                <w:i/>
-                <w:iCs/>
-              </w:rPr>
-              <w:t xml:space="preserve"> of 30 Completed</w:t>
+              <w:t>12 of 30 Completed</w:t>
             </w:r>
           </w:p>
         </w:tc>
         <w:tc>
           <w:tcPr>
-            <w:tcW w:w="1690" w:type="dxa"/>
+            <w:tcW w:w="1693" w:type="dxa"/>
           </w:tcPr>
           <w:p>
             <w:pPr>
@@ -1454,7 +1419,7 @@
           </w:p>
         </w:tc>
       </w:tr>
-      <w:bookmarkEnd w:id="2"/>
+      <w:bookmarkEnd w:id="6"/>
       <w:tr>
         <w:trPr>
           <w:cantSplit/>
@@ -1491,7 +1456,7 @@
         </w:trPr>
         <w:tc>
           <w:tcPr>
-            <w:tcW w:w="8894" w:type="dxa"/>
+            <w:tcW w:w="8891" w:type="dxa"/>
             <w:gridSpan w:val="4"/>
             <w:vAlign w:val="center"/>
           </w:tcPr>
@@ -1503,9 +1468,9 @@
                 <w:bCs/>
               </w:rPr>
             </w:pPr>
-            <w:bookmarkStart w:id="3" w:name="_Hlk513902597"/>
-            <w:bookmarkStart w:id="4" w:name="_Hlk513900702"/>
-            <w:bookmarkStart w:id="5" w:name="_Hlk513900739"/>
+            <w:bookmarkStart w:id="7" w:name="_Hlk513902597"/>
+            <w:bookmarkStart w:id="8" w:name="_Hlk513900702"/>
+            <w:bookmarkStart w:id="9" w:name="_Hlk513900739"/>
             <w:r>
               <w:rPr>
                 <w:rFonts w:ascii="Avenir Roman" w:hAnsi="Avenir Roman" w:cs="Open Sans"/>
@@ -1533,17 +1498,7 @@
                 <w:i/>
                 <w:iCs/>
               </w:rPr>
-              <w:t>Major</w:t>
-            </w:r>
-            <w:r>
-              <w:rPr>
-                <w:rFonts w:ascii="Avenir Roman" w:hAnsi="Avenir Roman" w:cs="Open Sans"/>
-                <w:b/>
-                <w:bCs/>
-                <w:i/>
-                <w:iCs/>
-              </w:rPr>
-              <w:t xml:space="preserve"> in Software Engineering</w:t>
+              <w:t>Major in Software Engineering</w:t>
             </w:r>
           </w:p>
           <w:p>
@@ -1570,7 +1525,7 @@
         </w:tc>
         <w:tc>
           <w:tcPr>
-            <w:tcW w:w="1690" w:type="dxa"/>
+            <w:tcW w:w="1693" w:type="dxa"/>
           </w:tcPr>
           <w:p>
             <w:pPr>
@@ -1606,15 +1561,7 @@
                 <w:b/>
                 <w:bCs/>
               </w:rPr>
-              <w:t xml:space="preserve">        2014-</w:t>
-            </w:r>
-            <w:r>
-              <w:rPr>
-                <w:rFonts w:ascii="Avenir Roman" w:hAnsi="Avenir Roman" w:cs="Open Sans"/>
-                <w:b/>
-                <w:bCs/>
-              </w:rPr>
-              <w:t>2017</w:t>
+              <w:t xml:space="preserve">        2014-2017</w:t>
             </w:r>
           </w:p>
         </w:tc>
@@ -1643,8 +1590,8 @@
                 <w:rFonts w:ascii="Avenir Roman" w:eastAsia="Times New Roman" w:hAnsi="Avenir Roman" w:cs="Open Sans"/>
               </w:rPr>
             </w:pPr>
-            <w:bookmarkStart w:id="6" w:name="_Hlk529909211"/>
-            <w:bookmarkEnd w:id="3"/>
+            <w:bookmarkStart w:id="10" w:name="_Hlk529909211"/>
+            <w:bookmarkEnd w:id="7"/>
             <w:r>
               <w:rPr>
                 <w:rFonts w:ascii="Avenir Roman" w:hAnsi="Avenir Roman" w:cs="Open Sans"/>
@@ -1659,7 +1606,7 @@
               </w:rPr>
               <w:t>Advanced C++; Algorithm Design; Data Structures; Object-Oriented Programming</w:t>
             </w:r>
-            <w:bookmarkEnd w:id="6"/>
+            <w:bookmarkEnd w:id="10"/>
           </w:p>
           <w:p>
             <w:pPr>
@@ -1774,8 +1721,8 @@
           </w:p>
         </w:tc>
       </w:tr>
-      <w:bookmarkEnd w:id="4"/>
-      <w:bookmarkEnd w:id="5"/>
+      <w:bookmarkEnd w:id="8"/>
+      <w:bookmarkEnd w:id="9"/>
       <w:tr>
         <w:trPr>
           <w:cantSplit/>
@@ -1834,9 +1781,119 @@
                 <w:numId w:val="0"/>
               </w:numPr>
               <w:rPr>
+                <w:rFonts w:ascii="Avenir Roman" w:hAnsi="Avenir Roman" w:cs="Open Sans"/>
+              </w:rPr>
+            </w:pPr>
+            <w:bookmarkStart w:id="11" w:name="_Hlk529961047"/>
+            <w:r>
+              <w:rPr>
+                <w:rFonts w:ascii="Avenir Roman" w:hAnsi="Avenir Roman" w:cs="Open Sans"/>
+                <w:b/>
+                <w:bCs/>
+              </w:rPr>
+              <w:t>L.A.T.E Chrome Extension</w:t>
+            </w:r>
+            <w:r>
+              <w:rPr>
+                <w:rFonts w:ascii="Avenir Roman" w:hAnsi="Avenir Roman" w:cs="Open Sans"/>
+                <w:b/>
+                <w:bCs/>
+              </w:rPr>
+              <w:t>:</w:t>
+            </w:r>
+            <w:r>
+              <w:rPr>
+                <w:rFonts w:ascii="Avenir Roman" w:hAnsi="Avenir Roman" w:cs="Open Sans"/>
+              </w:rPr>
+              <w:t xml:space="preserve"> </w:t>
+            </w:r>
+            <w:r>
+              <w:rPr>
+                <w:rFonts w:ascii="Avenir Roman" w:hAnsi="Avenir Roman" w:cs="Open Sans"/>
+              </w:rPr>
+              <w:t>Chrome extension helping language learners increase passive study time by swapping words on webpage into their target language</w:t>
+            </w:r>
+            <w:bookmarkEnd w:id="11"/>
+          </w:p>
+          <w:p>
+            <w:pPr>
+              <w:pStyle w:val="detailswbullets1"/>
+              <w:numPr>
+                <w:ilvl w:val="0"/>
+                <w:numId w:val="0"/>
+              </w:numPr>
+              <w:rPr>
+                <w:rFonts w:ascii="Avenir Roman" w:hAnsi="Avenir Roman" w:cs="Open Sans"/>
+              </w:rPr>
+            </w:pPr>
+            <w:r>
+              <w:rPr>
+                <w:rFonts w:ascii="Avenir Roman" w:hAnsi="Avenir Roman" w:cs="Open Sans"/>
+                <w:b/>
+                <w:bCs/>
+              </w:rPr>
+              <w:t>L.A.T.E Chrome Extension</w:t>
+            </w:r>
+            <w:r>
+              <w:rPr>
+                <w:rFonts w:ascii="Avenir Roman" w:hAnsi="Avenir Roman" w:cs="Open Sans"/>
+                <w:b/>
+                <w:bCs/>
+              </w:rPr>
+              <w:t>:</w:t>
+            </w:r>
+            <w:r>
+              <w:rPr>
+                <w:rFonts w:ascii="Avenir Roman" w:hAnsi="Avenir Roman" w:cs="Open Sans"/>
+              </w:rPr>
+              <w:t xml:space="preserve"> </w:t>
+            </w:r>
+            <w:r>
+              <w:rPr>
+                <w:rFonts w:ascii="Avenir Roman" w:hAnsi="Avenir Roman" w:cs="Open Sans"/>
+              </w:rPr>
+              <w:t>Chrome extension helping language learners increase passive study time by swapping words on webpage into their target language</w:t>
+            </w:r>
+          </w:p>
+          <w:p>
+            <w:pPr>
+              <w:pStyle w:val="detailswbullets1"/>
+              <w:numPr>
+                <w:ilvl w:val="0"/>
+                <w:numId w:val="0"/>
+              </w:numPr>
+              <w:rPr>
                 <w:rFonts w:ascii="Avenir Roman" w:eastAsia="Times New Roman" w:hAnsi="Avenir Roman" w:cs="Open Sans"/>
               </w:rPr>
             </w:pPr>
+            <w:r>
+              <w:rPr>
+                <w:rFonts w:ascii="Avenir Roman" w:hAnsi="Avenir Roman" w:cs="Open Sans"/>
+                <w:b/>
+                <w:bCs/>
+              </w:rPr>
+              <w:t>L.A.T.E Chrome Extension</w:t>
+            </w:r>
+            <w:r>
+              <w:rPr>
+                <w:rFonts w:ascii="Avenir Roman" w:hAnsi="Avenir Roman" w:cs="Open Sans"/>
+                <w:b/>
+                <w:bCs/>
+              </w:rPr>
+              <w:t>:</w:t>
+            </w:r>
+            <w:r>
+              <w:rPr>
+                <w:rFonts w:ascii="Avenir Roman" w:hAnsi="Avenir Roman" w:cs="Open Sans"/>
+              </w:rPr>
+              <w:t xml:space="preserve"> </w:t>
+            </w:r>
+            <w:r>
+              <w:rPr>
+                <w:rFonts w:ascii="Avenir Roman" w:hAnsi="Avenir Roman" w:cs="Open Sans"/>
+              </w:rPr>
+              <w:t>Chrome extension helping language learners increase passive study time by swapping words on webpage into their target language</w:t>
+            </w:r>
           </w:p>
         </w:tc>
       </w:tr>
@@ -1873,6 +1930,17 @@
               </w:rPr>
               <w:t>ADDITIONAL EXPERIENCE</w:t>
             </w:r>
+            <w:r>
+              <w:rPr>
+                <w:rFonts w:ascii="Avenir Roman" w:hAnsi="Avenir Roman" w:cs="Open Sans"/>
+                <w:b/>
+                <w:bCs/>
+                <w:sz w:val="22"/>
+                <w:szCs w:val="22"/>
+                <w:u w:val="single"/>
+              </w:rPr>
+              <w:t xml:space="preserve"> &amp; AWARDS</w:t>
+            </w:r>
           </w:p>
         </w:tc>
       </w:tr>
@@ -1918,6 +1986,40 @@
               <w:spacing w:line="276" w:lineRule="auto"/>
               <w:rPr>
                 <w:rFonts w:ascii="Avenir Roman" w:hAnsi="Avenir Roman" w:cs="Open Sans"/>
+              </w:rPr>
+            </w:pPr>
+            <w:r>
+              <w:rPr>
+                <w:rFonts w:ascii="Avenir Roman" w:hAnsi="Avenir Roman" w:cs="Open Sans"/>
+                <w:b/>
+                <w:bCs/>
+              </w:rPr>
+              <w:t>YouTube Instructor, Computer Science:</w:t>
+            </w:r>
+            <w:r>
+              <w:rPr>
+                <w:rFonts w:ascii="Avenir Roman" w:hAnsi="Avenir Roman" w:cs="Open Sans"/>
+              </w:rPr>
+              <w:t xml:space="preserve"> Basic lectures on </w:t>
+            </w:r>
+            <w:r>
+              <w:rPr>
+                <w:rFonts w:ascii="Avenir Roman" w:hAnsi="Avenir Roman" w:cs="Open Sans"/>
+              </w:rPr>
+              <w:t>CS</w:t>
+            </w:r>
+            <w:r>
+              <w:rPr>
+                <w:rFonts w:ascii="Avenir Roman" w:hAnsi="Avenir Roman" w:cs="Open Sans"/>
+              </w:rPr>
+              <w:t xml:space="preserve"> concepts including data structures and algorithms</w:t>
+            </w:r>
+          </w:p>
+          <w:p>
+            <w:pPr>
+              <w:spacing w:line="276" w:lineRule="auto"/>
+              <w:rPr>
+                <w:rFonts w:ascii="Avenir Roman" w:hAnsi="Avenir Roman" w:cs="Open Sans"/>
                 <w:b/>
                 <w:bCs/>
                 <w:sz w:val="10"/>
@@ -1931,13 +2033,27 @@
                 <w:b/>
                 <w:bCs/>
               </w:rPr>
-              <w:t>YouTube Instructor, Computer Science:</w:t>
-            </w:r>
-            <w:r>
-              <w:rPr>
-                <w:rFonts w:ascii="Avenir Roman" w:hAnsi="Avenir Roman" w:cs="Open Sans"/>
-              </w:rPr>
-              <w:t xml:space="preserve"> Basic lectures on computer science concepts including data structures and algorithms</w:t>
+              <w:t>Leadership Experience:</w:t>
+            </w:r>
+            <w:r>
+              <w:rPr>
+                <w:rFonts w:ascii="Avenir Roman" w:hAnsi="Avenir Roman" w:cs="Open Sans"/>
+              </w:rPr>
+              <w:t xml:space="preserve"> </w:t>
+            </w:r>
+            <w:proofErr w:type="spellStart"/>
+            <w:r>
+              <w:rPr>
+                <w:rFonts w:ascii="Avenir Roman" w:hAnsi="Avenir Roman" w:cs="Open Sans"/>
+              </w:rPr>
+              <w:t>Crotonville</w:t>
+            </w:r>
+            <w:proofErr w:type="spellEnd"/>
+            <w:r>
+              <w:rPr>
+                <w:rFonts w:ascii="Avenir Roman" w:hAnsi="Avenir Roman" w:cs="Open Sans"/>
+              </w:rPr>
+              <w:t xml:space="preserve"> Leadership Training, SE Class Team Lead; President of Math &amp; Physics Club</w:t>
             </w:r>
           </w:p>
         </w:tc>
@@ -1997,7 +2113,7 @@
                 <w:szCs w:val="22"/>
                 <w:u w:val="single"/>
               </w:rPr>
-              <w:t>ADDITIONAL INFORMATION</w:t>
+              <w:t>LANGUAGES &amp; TECHNOLOGIES</w:t>
             </w:r>
           </w:p>
         </w:tc>
@@ -2060,15 +2176,7 @@
               <w:rPr>
                 <w:rFonts w:ascii="Avenir Roman" w:hAnsi="Avenir Roman" w:cs="Open Sans"/>
               </w:rPr>
-              <w:t xml:space="preserve">Java </w:t>
-            </w:r>
-            <w:bookmarkStart w:id="7" w:name="_GoBack"/>
-            <w:bookmarkEnd w:id="7"/>
-            <w:r>
-              <w:rPr>
-                <w:rFonts w:ascii="Avenir Roman" w:hAnsi="Avenir Roman" w:cs="Open Sans"/>
-              </w:rPr>
-              <w:t xml:space="preserve">  •    C++   •    C   •   Python </w:t>
+              <w:t xml:space="preserve">Java   •    C++   •    C   •   Python </w:t>
             </w:r>
             <w:r>
               <w:rPr>
@@ -2103,8 +2211,8 @@
               </w:rPr>
               <w:t xml:space="preserve">Programming Technologies: </w:t>
             </w:r>
-            <w:bookmarkStart w:id="8" w:name="_Hlk513902804"/>
-            <w:bookmarkStart w:id="9" w:name="_Hlk513902813"/>
+            <w:bookmarkStart w:id="12" w:name="_Hlk513902804"/>
+            <w:bookmarkStart w:id="13" w:name="_Hlk513902813"/>
             <w:r>
               <w:rPr>
                 <w:rFonts w:ascii="Avenir Roman" w:hAnsi="Avenir Roman" w:cs="Open Sans"/>
@@ -2118,22 +2226,22 @@
               </w:rPr>
               <w:t>IntelliJ   •   Visual Studio 2013</w:t>
             </w:r>
-            <w:bookmarkEnd w:id="8"/>
+            <w:bookmarkEnd w:id="12"/>
             <w:r>
               <w:rPr>
                 <w:rFonts w:ascii="Avenir Roman" w:hAnsi="Avenir Roman" w:cs="Open Sans"/>
               </w:rPr>
               <w:t xml:space="preserve">   •</w:t>
             </w:r>
-            <w:bookmarkStart w:id="10" w:name="_Hlk513902820"/>
-            <w:bookmarkEnd w:id="9"/>
+            <w:bookmarkStart w:id="14" w:name="_Hlk513902820"/>
+            <w:bookmarkEnd w:id="13"/>
             <w:r>
               <w:rPr>
                 <w:rFonts w:ascii="Avenir Roman" w:hAnsi="Avenir Roman" w:cs="Open Sans"/>
               </w:rPr>
               <w:t xml:space="preserve">   </w:t>
             </w:r>
-            <w:bookmarkEnd w:id="10"/>
+            <w:bookmarkEnd w:id="14"/>
             <w:r>
               <w:rPr>
                 <w:rFonts w:ascii="Avenir Roman" w:hAnsi="Avenir Roman" w:cs="Open Sans"/>
@@ -2150,6 +2258,7 @@
                 <w:rFonts w:ascii="Avenir Roman" w:hAnsi="Avenir Roman" w:cs="Open Sans"/>
               </w:rPr>
             </w:pPr>
+            <w:bookmarkStart w:id="15" w:name="_Hlk529960824"/>
             <w:r>
               <w:rPr>
                 <w:rFonts w:ascii="Avenir Roman" w:hAnsi="Avenir Roman" w:cs="Open Sans"/>
@@ -2178,6 +2287,7 @@
               </w:rPr>
               <w:t xml:space="preserve"> Leadership Training, SE Class Team Lead; President of Math &amp; Physics Club</w:t>
             </w:r>
+            <w:bookmarkEnd w:id="15"/>
           </w:p>
         </w:tc>
       </w:tr>
@@ -5299,7 +5409,7 @@
 </file>
 
 <file path=customXml/itemProps1.xml><?xml version="1.0" encoding="utf-8"?>
-<ds:datastoreItem xmlns:ds="http://schemas.openxmlformats.org/officeDocument/2006/customXml" ds:itemID="{BC88618B-D3C3-F94E-8481-A2C239B1F8CE}">
+<ds:datastoreItem xmlns:ds="http://schemas.openxmlformats.org/officeDocument/2006/customXml" ds:itemID="{40527998-3339-FE41-9449-58EACBC4F25E}">
   <ds:schemaRefs>
     <ds:schemaRef ds:uri="http://schemas.openxmlformats.org/officeDocument/2006/bibliography"/>
   </ds:schemaRefs>
